--- a/Отчет Козлова.docx
+++ b/Отчет Козлова.docx
@@ -71,7 +71,6 @@
           <w:noProof/>
           <w:sz w:val="28"/>
           <w:szCs w:val="28"/>
-          <w:lang w:val="en-US"/>
         </w:rPr>
       </w:pPr>
       <w:r>
@@ -82,9 +81,31 @@
           <w:noProof/>
           <w:sz w:val="28"/>
           <w:szCs w:val="28"/>
+        </w:rPr>
+        <w:t xml:space="preserve">С ИСПОЛЬЗОВАНИЕМ </w:t>
+      </w:r>
+      <w:r>
+        <w:rPr>
+          <w:rFonts w:ascii="Times New Roman" w:hAnsi="Times New Roman" w:cs="Times New Roman"/>
+          <w:b/>
+          <w:bCs/>
+          <w:noProof/>
+          <w:sz w:val="28"/>
+          <w:szCs w:val="28"/>
           <w:lang w:val="en-US"/>
         </w:rPr>
-        <w:t>С ИСПОЛЬЗОВАНИЕМ CASE-СРЕДСТВ</w:t>
+        <w:t>CASE</w:t>
+      </w:r>
+      <w:r>
+        <w:rPr>
+          <w:rFonts w:ascii="Times New Roman" w:hAnsi="Times New Roman" w:cs="Times New Roman"/>
+          <w:b/>
+          <w:bCs/>
+          <w:noProof/>
+          <w:sz w:val="28"/>
+          <w:szCs w:val="28"/>
+        </w:rPr>
+        <w:t>-СРЕДСТВ</w:t>
       </w:r>
     </w:p>
     <w:p>
@@ -136,9 +157,8 @@
           <w:noProof/>
           <w:sz w:val="28"/>
           <w:szCs w:val="28"/>
-          <w:lang w:val="en-US"/>
-        </w:rPr>
-        <w:t>BPwin</w:t>
+        </w:rPr>
+        <w:t>разработки</w:t>
       </w:r>
       <w:r>
         <w:rPr>
@@ -218,6 +238,136 @@
         </w:rPr>
         <w:t>Торговые услуги</w:t>
       </w:r>
+    </w:p>
+    <w:p>
+      <w:pPr>
+        <w:spacing w:after="0"/>
+        <w:jc w:val="both"/>
+        <w:rPr>
+          <w:rFonts w:ascii="Times New Roman" w:hAnsi="Times New Roman" w:cs="Times New Roman"/>
+          <w:noProof/>
+          <w:sz w:val="28"/>
+          <w:szCs w:val="28"/>
+        </w:rPr>
+      </w:pPr>
+      <w:r>
+        <w:rPr>
+          <w:rFonts w:ascii="Times New Roman" w:hAnsi="Times New Roman" w:cs="Times New Roman"/>
+          <w:noProof/>
+          <w:sz w:val="28"/>
+          <w:szCs w:val="28"/>
+        </w:rPr>
+        <w:t>Ход выполнения работы:</w:t>
+      </w:r>
+    </w:p>
+    <w:p>
+      <w:pPr>
+        <w:pStyle w:val="a7"/>
+        <w:numPr>
+          <w:ilvl w:val="0"/>
+          <w:numId w:val="1"/>
+        </w:numPr>
+        <w:spacing w:after="0"/>
+        <w:jc w:val="both"/>
+        <w:rPr>
+          <w:rFonts w:ascii="Times New Roman" w:hAnsi="Times New Roman" w:cs="Times New Roman"/>
+          <w:noProof/>
+          <w:sz w:val="28"/>
+          <w:szCs w:val="28"/>
+        </w:rPr>
+      </w:pPr>
+      <w:r>
+        <w:rPr>
+          <w:rFonts w:ascii="Times New Roman" w:hAnsi="Times New Roman" w:cs="Times New Roman"/>
+          <w:noProof/>
+          <w:sz w:val="28"/>
+          <w:szCs w:val="28"/>
+        </w:rPr>
+        <w:t xml:space="preserve"> Созда</w:t>
+      </w:r>
+      <w:r>
+        <w:rPr>
+          <w:rFonts w:ascii="Times New Roman" w:hAnsi="Times New Roman" w:cs="Times New Roman"/>
+          <w:noProof/>
+          <w:sz w:val="28"/>
+          <w:szCs w:val="28"/>
+        </w:rPr>
+        <w:t>ли</w:t>
+      </w:r>
+      <w:r>
+        <w:rPr>
+          <w:rFonts w:ascii="Times New Roman" w:hAnsi="Times New Roman" w:cs="Times New Roman"/>
+          <w:noProof/>
+          <w:sz w:val="28"/>
+          <w:szCs w:val="28"/>
+        </w:rPr>
+        <w:t xml:space="preserve"> новую модель.</w:t>
+      </w:r>
+    </w:p>
+    <w:p>
+      <w:pPr>
+        <w:pStyle w:val="a7"/>
+        <w:numPr>
+          <w:ilvl w:val="0"/>
+          <w:numId w:val="1"/>
+        </w:numPr>
+        <w:spacing w:after="0"/>
+        <w:jc w:val="both"/>
+        <w:rPr>
+          <w:rFonts w:ascii="Times New Roman" w:hAnsi="Times New Roman" w:cs="Times New Roman"/>
+          <w:noProof/>
+          <w:sz w:val="28"/>
+          <w:szCs w:val="28"/>
+        </w:rPr>
+      </w:pPr>
+      <w:r>
+        <w:rPr>
+          <w:rFonts w:ascii="Times New Roman" w:hAnsi="Times New Roman" w:cs="Times New Roman"/>
+          <w:noProof/>
+          <w:sz w:val="28"/>
+          <w:szCs w:val="28"/>
+        </w:rPr>
+        <w:t xml:space="preserve"> Разработа</w:t>
+      </w:r>
+      <w:r>
+        <w:rPr>
+          <w:rFonts w:ascii="Times New Roman" w:hAnsi="Times New Roman" w:cs="Times New Roman"/>
+          <w:noProof/>
+          <w:sz w:val="28"/>
+          <w:szCs w:val="28"/>
+        </w:rPr>
+        <w:t>ли</w:t>
+      </w:r>
+      <w:r>
+        <w:rPr>
+          <w:rFonts w:ascii="Times New Roman" w:hAnsi="Times New Roman" w:cs="Times New Roman"/>
+          <w:noProof/>
+          <w:sz w:val="28"/>
+          <w:szCs w:val="28"/>
+        </w:rPr>
+        <w:t xml:space="preserve"> диаграмму верхнего уровня модели </w:t>
+      </w:r>
+      <w:r>
+        <w:rPr>
+          <w:rFonts w:ascii="Times New Roman" w:hAnsi="Times New Roman" w:cs="Times New Roman"/>
+          <w:noProof/>
+          <w:sz w:val="28"/>
+          <w:szCs w:val="28"/>
+        </w:rPr>
+        <w:t>(рисунок 1).</w:t>
+      </w:r>
+    </w:p>
+    <w:p>
+      <w:pPr>
+        <w:spacing w:after="0"/>
+        <w:jc w:val="both"/>
+        <w:rPr>
+          <w:rFonts w:ascii="Times New Roman" w:hAnsi="Times New Roman" w:cs="Times New Roman"/>
+          <w:noProof/>
+          <w:sz w:val="28"/>
+          <w:szCs w:val="28"/>
+        </w:rPr>
+      </w:pPr>
     </w:p>
     <w:p>
       <w:r>
@@ -240,7 +390,7 @@
                     <pic:cNvPicPr/>
                   </pic:nvPicPr>
                   <pic:blipFill>
-                    <a:blip r:embed="rId6"/>
+                    <a:blip r:embed="rId7"/>
                     <a:stretch>
                       <a:fillRect/>
                     </a:stretch>
@@ -280,8 +430,286 @@
           <w:sz w:val="24"/>
           <w:szCs w:val="24"/>
         </w:rPr>
-        <w:t>Рисунок 3.1 – Контекстная диаграмма</w:t>
-      </w:r>
+        <w:t>Рисунок 1 – Контекстная диаграмма</w:t>
+      </w:r>
+      <w:r>
+        <w:rPr>
+          <w:rFonts w:ascii="Times New Roman" w:hAnsi="Times New Roman" w:cs="Times New Roman"/>
+          <w:b/>
+          <w:bCs/>
+          <w:sz w:val="24"/>
+          <w:szCs w:val="24"/>
+        </w:rPr>
+        <w:t xml:space="preserve"> торговых услуг</w:t>
+      </w:r>
+    </w:p>
+    <w:p>
+      <w:pPr>
+        <w:spacing w:after="0"/>
+        <w:ind w:firstLine="709"/>
+        <w:jc w:val="both"/>
+        <w:rPr>
+          <w:rFonts w:ascii="Times New Roman" w:hAnsi="Times New Roman" w:cs="Times New Roman"/>
+          <w:sz w:val="28"/>
+          <w:szCs w:val="28"/>
+        </w:rPr>
+      </w:pPr>
+      <w:r>
+        <w:rPr>
+          <w:rFonts w:ascii="Times New Roman" w:hAnsi="Times New Roman" w:cs="Times New Roman"/>
+          <w:sz w:val="28"/>
+          <w:szCs w:val="28"/>
+        </w:rPr>
+        <w:t xml:space="preserve">Контекстаная диаграмма </w:t>
+      </w:r>
+      <w:r>
+        <w:rPr>
+          <w:rFonts w:ascii="Times New Roman" w:hAnsi="Times New Roman" w:cs="Times New Roman"/>
+          <w:sz w:val="28"/>
+          <w:szCs w:val="28"/>
+        </w:rPr>
+        <w:t>отражает то , то требуется для осуществления данного процесса.</w:t>
+      </w:r>
+    </w:p>
+    <w:p>
+      <w:pPr>
+        <w:jc w:val="both"/>
+        <w:rPr>
+          <w:rFonts w:ascii="Times New Roman" w:hAnsi="Times New Roman" w:cs="Times New Roman"/>
+          <w:sz w:val="28"/>
+          <w:szCs w:val="28"/>
+        </w:rPr>
+      </w:pPr>
+      <w:r>
+        <w:rPr>
+          <w:rFonts w:ascii="Times New Roman" w:hAnsi="Times New Roman" w:cs="Times New Roman"/>
+          <w:sz w:val="28"/>
+          <w:szCs w:val="28"/>
+        </w:rPr>
+        <w:t>3. Определи</w:t>
+      </w:r>
+      <w:r>
+        <w:rPr>
+          <w:rFonts w:ascii="Times New Roman" w:hAnsi="Times New Roman" w:cs="Times New Roman"/>
+          <w:sz w:val="28"/>
+          <w:szCs w:val="28"/>
+        </w:rPr>
+        <w:t>ли</w:t>
+      </w:r>
+      <w:r>
+        <w:rPr>
+          <w:rFonts w:ascii="Times New Roman" w:hAnsi="Times New Roman" w:cs="Times New Roman"/>
+          <w:sz w:val="28"/>
+          <w:szCs w:val="28"/>
+        </w:rPr>
+        <w:t xml:space="preserve"> функции, на которые может быть разложена функция, обозначенная на</w:t>
+      </w:r>
+      <w:r>
+        <w:rPr>
+          <w:rFonts w:ascii="Times New Roman" w:hAnsi="Times New Roman" w:cs="Times New Roman"/>
+          <w:sz w:val="28"/>
+          <w:szCs w:val="28"/>
+        </w:rPr>
+        <w:t xml:space="preserve"> </w:t>
+      </w:r>
+      <w:r>
+        <w:rPr>
+          <w:rFonts w:ascii="Times New Roman" w:hAnsi="Times New Roman" w:cs="Times New Roman"/>
+          <w:sz w:val="28"/>
+          <w:szCs w:val="28"/>
+        </w:rPr>
+        <w:t>контекстной странице модели. Это:</w:t>
+      </w:r>
+    </w:p>
+    <w:p>
+      <w:pPr>
+        <w:jc w:val="both"/>
+        <w:rPr>
+          <w:rFonts w:ascii="Times New Roman" w:hAnsi="Times New Roman" w:cs="Times New Roman"/>
+          <w:sz w:val="28"/>
+          <w:szCs w:val="28"/>
+        </w:rPr>
+      </w:pPr>
+      <w:r>
+        <w:rPr>
+          <w:rFonts w:ascii="Times New Roman" w:hAnsi="Times New Roman" w:cs="Times New Roman"/>
+          <w:sz w:val="28"/>
+          <w:szCs w:val="28"/>
+        </w:rPr>
+        <w:t xml:space="preserve"> </w:t>
+      </w:r>
+      <w:r>
+        <w:rPr>
+          <w:rFonts w:ascii="Times New Roman" w:hAnsi="Times New Roman" w:cs="Times New Roman"/>
+          <w:sz w:val="28"/>
+          <w:szCs w:val="28"/>
+        </w:rPr>
+        <w:t>заключение договора купли-продажи</w:t>
+      </w:r>
+      <w:r>
+        <w:rPr>
+          <w:rFonts w:ascii="Times New Roman" w:hAnsi="Times New Roman" w:cs="Times New Roman"/>
+          <w:sz w:val="28"/>
+          <w:szCs w:val="28"/>
+        </w:rPr>
+        <w:t>;</w:t>
+      </w:r>
+    </w:p>
+    <w:p>
+      <w:pPr>
+        <w:jc w:val="both"/>
+        <w:rPr>
+          <w:rFonts w:ascii="Times New Roman" w:hAnsi="Times New Roman" w:cs="Times New Roman"/>
+          <w:sz w:val="28"/>
+          <w:szCs w:val="28"/>
+        </w:rPr>
+      </w:pPr>
+      <w:r>
+        <w:rPr>
+          <w:rFonts w:ascii="Times New Roman" w:hAnsi="Times New Roman" w:cs="Times New Roman"/>
+          <w:sz w:val="28"/>
+          <w:szCs w:val="28"/>
+        </w:rPr>
+        <w:t xml:space="preserve"> </w:t>
+      </w:r>
+      <w:r>
+        <w:rPr>
+          <w:rFonts w:ascii="Times New Roman" w:hAnsi="Times New Roman" w:cs="Times New Roman"/>
+          <w:sz w:val="28"/>
+          <w:szCs w:val="28"/>
+        </w:rPr>
+        <w:t>отгрузка товара</w:t>
+      </w:r>
+      <w:r>
+        <w:rPr>
+          <w:rFonts w:ascii="Times New Roman" w:hAnsi="Times New Roman" w:cs="Times New Roman"/>
+          <w:sz w:val="28"/>
+          <w:szCs w:val="28"/>
+        </w:rPr>
+        <w:t>;</w:t>
+      </w:r>
+    </w:p>
+    <w:p>
+      <w:pPr>
+        <w:jc w:val="both"/>
+        <w:rPr>
+          <w:rFonts w:ascii="Times New Roman" w:hAnsi="Times New Roman" w:cs="Times New Roman"/>
+          <w:sz w:val="28"/>
+          <w:szCs w:val="28"/>
+          <w:lang w:val="en-US"/>
+        </w:rPr>
+      </w:pPr>
+      <w:r>
+        <w:rPr>
+          <w:rFonts w:ascii="Times New Roman" w:hAnsi="Times New Roman" w:cs="Times New Roman"/>
+          <w:sz w:val="28"/>
+          <w:szCs w:val="28"/>
+        </w:rPr>
+        <w:t xml:space="preserve"> </w:t>
+      </w:r>
+      <w:r>
+        <w:rPr>
+          <w:rFonts w:ascii="Times New Roman" w:hAnsi="Times New Roman" w:cs="Times New Roman"/>
+          <w:sz w:val="28"/>
+          <w:szCs w:val="28"/>
+        </w:rPr>
+        <w:t>выписка счета-фактуры</w:t>
+      </w:r>
+      <w:r>
+        <w:rPr>
+          <w:rFonts w:ascii="Times New Roman" w:hAnsi="Times New Roman" w:cs="Times New Roman"/>
+          <w:sz w:val="28"/>
+          <w:szCs w:val="28"/>
+          <w:lang w:val="en-US"/>
+        </w:rPr>
+        <w:t>;</w:t>
+      </w:r>
+    </w:p>
+    <w:p>
+      <w:pPr>
+        <w:rPr>
+          <w:rFonts w:ascii="Times New Roman" w:hAnsi="Times New Roman" w:cs="Times New Roman"/>
+          <w:sz w:val="28"/>
+          <w:szCs w:val="28"/>
+        </w:rPr>
+      </w:pPr>
+      <w:r>
+        <w:rPr>
+          <w:rFonts w:ascii="Times New Roman" w:hAnsi="Times New Roman" w:cs="Times New Roman"/>
+          <w:sz w:val="28"/>
+          <w:szCs w:val="28"/>
+        </w:rPr>
+        <w:t xml:space="preserve"> </w:t>
+      </w:r>
+      <w:r>
+        <w:rPr>
+          <w:rFonts w:ascii="Times New Roman" w:hAnsi="Times New Roman" w:cs="Times New Roman"/>
+          <w:sz w:val="28"/>
+          <w:szCs w:val="28"/>
+        </w:rPr>
+        <w:t>получение оплаты за товар</w:t>
+      </w:r>
+      <w:r>
+        <w:rPr>
+          <w:rFonts w:ascii="Times New Roman" w:hAnsi="Times New Roman" w:cs="Times New Roman"/>
+          <w:sz w:val="28"/>
+          <w:szCs w:val="28"/>
+        </w:rPr>
+        <w:t>;</w:t>
+      </w:r>
+      <w:r>
+        <w:rPr>
+          <w:rFonts w:ascii="Times New Roman" w:hAnsi="Times New Roman" w:cs="Times New Roman"/>
+          <w:sz w:val="28"/>
+          <w:szCs w:val="28"/>
+        </w:rPr>
+        <w:br/>
+        <w:t>4. Разработали</w:t>
+      </w:r>
+      <w:r>
+        <w:rPr>
+          <w:rFonts w:ascii="Times New Roman" w:hAnsi="Times New Roman" w:cs="Times New Roman"/>
+          <w:sz w:val="28"/>
+          <w:szCs w:val="28"/>
+        </w:rPr>
+        <w:t xml:space="preserve"> диаграмму декомпозиции первого уровня</w:t>
+      </w:r>
+      <w:r>
+        <w:rPr>
+          <w:rFonts w:ascii="Times New Roman" w:hAnsi="Times New Roman" w:cs="Times New Roman"/>
+          <w:sz w:val="28"/>
+          <w:szCs w:val="28"/>
+        </w:rPr>
+        <w:t xml:space="preserve"> (рисунок 2)</w:t>
+      </w:r>
+      <w:r>
+        <w:rPr>
+          <w:rFonts w:ascii="Times New Roman" w:hAnsi="Times New Roman" w:cs="Times New Roman"/>
+          <w:sz w:val="28"/>
+          <w:szCs w:val="28"/>
+        </w:rPr>
+        <w:t>.</w:t>
+      </w:r>
+    </w:p>
+    <w:p>
+      <w:pPr>
+        <w:jc w:val="both"/>
+        <w:rPr>
+          <w:rFonts w:ascii="Times New Roman" w:hAnsi="Times New Roman" w:cs="Times New Roman"/>
+          <w:sz w:val="28"/>
+          <w:szCs w:val="28"/>
+        </w:rPr>
+      </w:pPr>
+    </w:p>
+    <w:p>
+      <w:pPr>
+        <w:jc w:val="both"/>
+        <w:rPr>
+          <w:rFonts w:ascii="Times New Roman" w:hAnsi="Times New Roman" w:cs="Times New Roman"/>
+          <w:sz w:val="28"/>
+          <w:szCs w:val="28"/>
+        </w:rPr>
+      </w:pPr>
     </w:p>
     <w:p>
       <w:pPr>
@@ -291,6 +719,7 @@
         <w:rPr>
           <w:noProof/>
         </w:rPr>
+        <w:lastRenderedPageBreak/>
         <w:br/>
       </w:r>
       <w:r>
@@ -313,7 +742,7 @@
                     <pic:cNvPicPr/>
                   </pic:nvPicPr>
                   <pic:blipFill>
-                    <a:blip r:embed="rId7"/>
+                    <a:blip r:embed="rId8"/>
                     <a:stretch>
                       <a:fillRect/>
                     </a:stretch>
@@ -353,7 +782,7 @@
           <w:sz w:val="24"/>
           <w:szCs w:val="24"/>
         </w:rPr>
-        <w:t xml:space="preserve">Рисунок 3.2 - </w:t>
+        <w:t xml:space="preserve">Рисунок 2 - </w:t>
       </w:r>
       <w:r>
         <w:rPr>
@@ -375,22 +804,167 @@
         </w:rPr>
         <w:t>иаграммы декомпозиции</w:t>
       </w:r>
-    </w:p>
-    <w:p>
-      <w:pPr>
-        <w:rPr>
-          <w:rFonts w:ascii="Times New Roman" w:hAnsi="Times New Roman" w:cs="Times New Roman"/>
-          <w:sz w:val="28"/>
-          <w:szCs w:val="28"/>
-        </w:rPr>
-      </w:pPr>
-      <w:r>
-        <w:rPr>
-          <w:rFonts w:ascii="Times New Roman" w:hAnsi="Times New Roman" w:cs="Times New Roman"/>
-          <w:sz w:val="28"/>
-          <w:szCs w:val="28"/>
-        </w:rPr>
-        <w:lastRenderedPageBreak/>
+      <w:r>
+        <w:rPr>
+          <w:rFonts w:ascii="Times New Roman" w:hAnsi="Times New Roman" w:cs="Times New Roman"/>
+          <w:b/>
+          <w:bCs/>
+          <w:sz w:val="24"/>
+          <w:szCs w:val="24"/>
+        </w:rPr>
+        <w:t xml:space="preserve"> торговых услуг</w:t>
+      </w:r>
+    </w:p>
+    <w:p>
+      <w:pPr>
+        <w:jc w:val="both"/>
+        <w:rPr>
+          <w:rFonts w:ascii="Times New Roman" w:hAnsi="Times New Roman" w:cs="Times New Roman"/>
+          <w:sz w:val="28"/>
+          <w:szCs w:val="28"/>
+        </w:rPr>
+      </w:pPr>
+      <w:r>
+        <w:rPr>
+          <w:rFonts w:ascii="Times New Roman" w:hAnsi="Times New Roman" w:cs="Times New Roman"/>
+          <w:sz w:val="28"/>
+          <w:szCs w:val="28"/>
+        </w:rPr>
+        <w:t>5. На диаграмме декомпозиции вп</w:t>
+      </w:r>
+      <w:r>
+        <w:rPr>
+          <w:rFonts w:ascii="Times New Roman" w:hAnsi="Times New Roman" w:cs="Times New Roman"/>
+          <w:sz w:val="28"/>
+          <w:szCs w:val="28"/>
+        </w:rPr>
+        <w:t>исали</w:t>
+      </w:r>
+      <w:r>
+        <w:rPr>
+          <w:rFonts w:ascii="Times New Roman" w:hAnsi="Times New Roman" w:cs="Times New Roman"/>
+          <w:sz w:val="28"/>
+          <w:szCs w:val="28"/>
+        </w:rPr>
+        <w:t xml:space="preserve"> названия выделенных функций в</w:t>
+      </w:r>
+    </w:p>
+    <w:p>
+      <w:pPr>
+        <w:jc w:val="both"/>
+        <w:rPr>
+          <w:rFonts w:ascii="Times New Roman" w:hAnsi="Times New Roman" w:cs="Times New Roman"/>
+          <w:sz w:val="28"/>
+          <w:szCs w:val="28"/>
+        </w:rPr>
+      </w:pPr>
+      <w:r>
+        <w:rPr>
+          <w:rFonts w:ascii="Times New Roman" w:hAnsi="Times New Roman" w:cs="Times New Roman"/>
+          <w:sz w:val="28"/>
+          <w:szCs w:val="28"/>
+        </w:rPr>
+        <w:t>функциональные блоки.</w:t>
+      </w:r>
+    </w:p>
+    <w:p>
+      <w:pPr>
+        <w:jc w:val="both"/>
+        <w:rPr>
+          <w:rFonts w:ascii="Times New Roman" w:hAnsi="Times New Roman" w:cs="Times New Roman"/>
+          <w:sz w:val="28"/>
+          <w:szCs w:val="28"/>
+        </w:rPr>
+      </w:pPr>
+      <w:r>
+        <w:rPr>
+          <w:rFonts w:ascii="Times New Roman" w:hAnsi="Times New Roman" w:cs="Times New Roman"/>
+          <w:sz w:val="28"/>
+          <w:szCs w:val="28"/>
+        </w:rPr>
+        <w:t>6. Соедини</w:t>
+      </w:r>
+      <w:r>
+        <w:rPr>
+          <w:rFonts w:ascii="Times New Roman" w:hAnsi="Times New Roman" w:cs="Times New Roman"/>
+          <w:sz w:val="28"/>
+          <w:szCs w:val="28"/>
+        </w:rPr>
+        <w:t>ли</w:t>
+      </w:r>
+      <w:r>
+        <w:rPr>
+          <w:rFonts w:ascii="Times New Roman" w:hAnsi="Times New Roman" w:cs="Times New Roman"/>
+          <w:sz w:val="28"/>
+          <w:szCs w:val="28"/>
+        </w:rPr>
+        <w:t xml:space="preserve"> с функциональными блоками интефейсные дуги, которые мигрировали на</w:t>
+      </w:r>
+      <w:r>
+        <w:rPr>
+          <w:rFonts w:ascii="Times New Roman" w:hAnsi="Times New Roman" w:cs="Times New Roman"/>
+          <w:sz w:val="28"/>
+          <w:szCs w:val="28"/>
+        </w:rPr>
+        <w:t xml:space="preserve"> </w:t>
+      </w:r>
+      <w:r>
+        <w:rPr>
+          <w:rFonts w:ascii="Times New Roman" w:hAnsi="Times New Roman" w:cs="Times New Roman"/>
+          <w:sz w:val="28"/>
+          <w:szCs w:val="28"/>
+        </w:rPr>
+        <w:t>созданную диаграмму декомпозиции с контекстной диаграммы.</w:t>
+      </w:r>
+    </w:p>
+    <w:p>
+      <w:pPr>
+        <w:jc w:val="both"/>
+        <w:rPr>
+          <w:rFonts w:ascii="Times New Roman" w:hAnsi="Times New Roman" w:cs="Times New Roman"/>
+          <w:sz w:val="28"/>
+          <w:szCs w:val="28"/>
+        </w:rPr>
+      </w:pPr>
+      <w:r>
+        <w:rPr>
+          <w:rFonts w:ascii="Times New Roman" w:hAnsi="Times New Roman" w:cs="Times New Roman"/>
+          <w:sz w:val="28"/>
+          <w:szCs w:val="28"/>
+        </w:rPr>
+        <w:t>7. Созда</w:t>
+      </w:r>
+      <w:r>
+        <w:rPr>
+          <w:rFonts w:ascii="Times New Roman" w:hAnsi="Times New Roman" w:cs="Times New Roman"/>
+          <w:sz w:val="28"/>
+          <w:szCs w:val="28"/>
+        </w:rPr>
+        <w:t>ли</w:t>
+      </w:r>
+      <w:r>
+        <w:rPr>
+          <w:rFonts w:ascii="Times New Roman" w:hAnsi="Times New Roman" w:cs="Times New Roman"/>
+          <w:sz w:val="28"/>
+          <w:szCs w:val="28"/>
+        </w:rPr>
+        <w:t xml:space="preserve"> внутренние дуги для связи функциональных блоков между собой.</w:t>
+      </w:r>
+    </w:p>
+    <w:p>
+      <w:pPr>
+        <w:rPr>
+          <w:rFonts w:ascii="Times New Roman" w:hAnsi="Times New Roman" w:cs="Times New Roman"/>
+          <w:sz w:val="28"/>
+          <w:szCs w:val="28"/>
+        </w:rPr>
+      </w:pPr>
+      <w:r>
+        <w:rPr>
+          <w:rFonts w:ascii="Times New Roman" w:hAnsi="Times New Roman" w:cs="Times New Roman"/>
+          <w:sz w:val="28"/>
+          <w:szCs w:val="28"/>
+        </w:rPr>
         <w:t xml:space="preserve">Вывод: </w:t>
       </w:r>
       <w:r>
@@ -399,15 +973,7 @@
           <w:sz w:val="28"/>
           <w:szCs w:val="28"/>
         </w:rPr>
-        <w:t>Созда</w:t>
-      </w:r>
-      <w:r>
-        <w:rPr>
-          <w:rFonts w:ascii="Times New Roman" w:hAnsi="Times New Roman" w:cs="Times New Roman"/>
-          <w:sz w:val="28"/>
-          <w:szCs w:val="28"/>
-        </w:rPr>
-        <w:t>ли</w:t>
+        <w:t>Разработали</w:t>
       </w:r>
       <w:r>
         <w:rPr>
@@ -463,7 +1029,23 @@
           <w:sz w:val="28"/>
           <w:szCs w:val="28"/>
         </w:rPr>
-        <w:t xml:space="preserve"> модель системы в нотации IDEF0</w:t>
+        <w:t xml:space="preserve"> модель системы</w:t>
+      </w:r>
+      <w:r>
+        <w:rPr>
+          <w:rFonts w:ascii="Times New Roman" w:hAnsi="Times New Roman" w:cs="Times New Roman"/>
+          <w:sz w:val="28"/>
+          <w:szCs w:val="28"/>
+        </w:rPr>
+        <w:t xml:space="preserve"> торговых услуг</w:t>
+      </w:r>
+      <w:r>
+        <w:rPr>
+          <w:rFonts w:ascii="Times New Roman" w:hAnsi="Times New Roman" w:cs="Times New Roman"/>
+          <w:sz w:val="28"/>
+          <w:szCs w:val="28"/>
+        </w:rPr>
+        <w:t xml:space="preserve"> в нотации IDEF0</w:t>
       </w:r>
       <w:r>
         <w:rPr>
@@ -532,6 +1114,103 @@
     </w:p>
   </w:footnote>
 </w:footnotes>
+</file>
+
+<file path=word/numbering.xml><?xml version="1.0" encoding="utf-8"?>
+<w:numbering xmlns:wpc="http://schemas.microsoft.com/office/word/2010/wordprocessingCanvas" xmlns:cx="http://schemas.microsoft.com/office/drawing/2014/chartex" xmlns:cx1="http://schemas.microsoft.com/office/drawing/2015/9/8/chartex" xmlns:cx2="http://schemas.microsoft.com/office/drawing/2015/10/21/chartex" xmlns:cx3="http://schemas.microsoft.com/office/drawing/2016/5/9/chartex" xmlns:cx4="http://schemas.microsoft.com/office/drawing/2016/5/10/chartex" xmlns:cx5="http://schemas.microsoft.com/office/drawing/2016/5/11/chartex" xmlns:cx6="http://schemas.microsoft.com/office/drawing/2016/5/12/chartex" xmlns:cx7="http://schemas.microsoft.com/office/drawing/2016/5/13/chartex" xmlns:cx8="http://schemas.microsoft.com/office/drawing/2016/5/14/chartex" xmlns:mc="http://schemas.openxmlformats.org/markup-compatibility/2006" xmlns:aink="http://schemas.microsoft.com/office/drawing/2016/ink" xmlns:am3d="http://schemas.microsoft.com/office/drawing/2017/model3d" xmlns:o="urn:schemas-microsoft-com:office:office" xmlns:oel="http://schemas.microsoft.com/office/2019/extlst" xmlns:r="http://schemas.openxmlformats.org/officeDocument/2006/relationships" xmlns:m="http://schemas.openxmlformats.org/officeDocument/2006/math" xmlns:v="urn:schemas-microsoft-com:vml" xmlns:wp14="http://schemas.microsoft.com/office/word/2010/wordprocessingDrawing" xmlns:wp="http://schemas.openxmlformats.org/drawingml/2006/wordprocessingDrawing" xmlns:w10="urn:schemas-microsoft-com:office:word" xmlns:w="http://schemas.openxmlformats.org/wordprocessingml/2006/main" xmlns:w14="http://schemas.microsoft.com/office/word/2010/wordml" xmlns:w15="http://schemas.microsoft.com/office/word/2012/wordml" xmlns:w16cex="http://schemas.microsoft.com/office/word/2018/wordml/cex" xmlns:w16cid="http://schemas.microsoft.com/office/word/2016/wordml/cid" xmlns:w16="http://schemas.microsoft.com/office/word/2018/wordml" xmlns:w16du="http://schemas.microsoft.com/office/word/2023/wordml/word16du" xmlns:w16sdtdh="http://schemas.microsoft.com/office/word/2020/wordml/sdtdatahash" xmlns:w16se="http://schemas.microsoft.com/office/word/2015/wordml/symex" xmlns:wpg="http://schemas.microsoft.com/office/word/2010/wordprocessingGroup" xmlns:wpi="http://schemas.microsoft.com/office/word/2010/wordprocessingInk" xmlns:wne="http://schemas.microsoft.com/office/word/2006/wordml" xmlns:wps="http://schemas.microsoft.com/office/word/2010/wordprocessingShape" mc:Ignorable="w14 w15 w16se w16cid w16 w16cex w16sdtdh w16du wp14">
+  <w:abstractNum w:abstractNumId="0" w15:restartNumberingAfterBreak="0">
+    <w:nsid w:val="48F40608"/>
+    <w:multiLevelType w:val="hybridMultilevel"/>
+    <w:tmpl w:val="69E85D98"/>
+    <w:lvl w:ilvl="0" w:tplc="0419000F">
+      <w:start w:val="1"/>
+      <w:numFmt w:val="decimal"/>
+      <w:lvlText w:val="%1."/>
+      <w:lvlJc w:val="left"/>
+      <w:pPr>
+        <w:ind w:left="720" w:hanging="360"/>
+      </w:pPr>
+      <w:rPr>
+        <w:rFonts w:hint="default"/>
+      </w:rPr>
+    </w:lvl>
+    <w:lvl w:ilvl="1" w:tplc="04190019" w:tentative="1">
+      <w:start w:val="1"/>
+      <w:numFmt w:val="lowerLetter"/>
+      <w:lvlText w:val="%2."/>
+      <w:lvlJc w:val="left"/>
+      <w:pPr>
+        <w:ind w:left="1440" w:hanging="360"/>
+      </w:pPr>
+    </w:lvl>
+    <w:lvl w:ilvl="2" w:tplc="0419001B" w:tentative="1">
+      <w:start w:val="1"/>
+      <w:numFmt w:val="lowerRoman"/>
+      <w:lvlText w:val="%3."/>
+      <w:lvlJc w:val="right"/>
+      <w:pPr>
+        <w:ind w:left="2160" w:hanging="180"/>
+      </w:pPr>
+    </w:lvl>
+    <w:lvl w:ilvl="3" w:tplc="0419000F" w:tentative="1">
+      <w:start w:val="1"/>
+      <w:numFmt w:val="decimal"/>
+      <w:lvlText w:val="%4."/>
+      <w:lvlJc w:val="left"/>
+      <w:pPr>
+        <w:ind w:left="2880" w:hanging="360"/>
+      </w:pPr>
+    </w:lvl>
+    <w:lvl w:ilvl="4" w:tplc="04190019" w:tentative="1">
+      <w:start w:val="1"/>
+      <w:numFmt w:val="lowerLetter"/>
+      <w:lvlText w:val="%5."/>
+      <w:lvlJc w:val="left"/>
+      <w:pPr>
+        <w:ind w:left="3600" w:hanging="360"/>
+      </w:pPr>
+    </w:lvl>
+    <w:lvl w:ilvl="5" w:tplc="0419001B" w:tentative="1">
+      <w:start w:val="1"/>
+      <w:numFmt w:val="lowerRoman"/>
+      <w:lvlText w:val="%6."/>
+      <w:lvlJc w:val="right"/>
+      <w:pPr>
+        <w:ind w:left="4320" w:hanging="180"/>
+      </w:pPr>
+    </w:lvl>
+    <w:lvl w:ilvl="6" w:tplc="0419000F" w:tentative="1">
+      <w:start w:val="1"/>
+      <w:numFmt w:val="decimal"/>
+      <w:lvlText w:val="%7."/>
+      <w:lvlJc w:val="left"/>
+      <w:pPr>
+        <w:ind w:left="5040" w:hanging="360"/>
+      </w:pPr>
+    </w:lvl>
+    <w:lvl w:ilvl="7" w:tplc="04190019" w:tentative="1">
+      <w:start w:val="1"/>
+      <w:numFmt w:val="lowerLetter"/>
+      <w:lvlText w:val="%8."/>
+      <w:lvlJc w:val="left"/>
+      <w:pPr>
+        <w:ind w:left="5760" w:hanging="360"/>
+      </w:pPr>
+    </w:lvl>
+    <w:lvl w:ilvl="8" w:tplc="0419001B" w:tentative="1">
+      <w:start w:val="1"/>
+      <w:numFmt w:val="lowerRoman"/>
+      <w:lvlText w:val="%9."/>
+      <w:lvlJc w:val="right"/>
+      <w:pPr>
+        <w:ind w:left="6480" w:hanging="180"/>
+      </w:pPr>
+    </w:lvl>
+  </w:abstractNum>
+  <w:num w:numId="1" w16cid:durableId="259215136">
+    <w:abstractNumId w:val="0"/>
+  </w:num>
+</w:numbering>
 </file>
 
 <file path=word/styles.xml><?xml version="1.0" encoding="utf-8"?>
@@ -1004,6 +1683,17 @@
     <w:uiPriority w:val="99"/>
     <w:rsid w:val="00DD54A1"/>
   </w:style>
+  <w:style w:type="paragraph" w:styleId="a7">
+    <w:name w:val="List Paragraph"/>
+    <w:basedOn w:val="a"/>
+    <w:uiPriority w:val="34"/>
+    <w:qFormat/>
+    <w:rsid w:val="00EE34BF"/>
+    <w:pPr>
+      <w:ind w:left="720"/>
+      <w:contextualSpacing/>
+    </w:pPr>
+  </w:style>
 </w:styles>
 </file>
 

--- a/Отчет Козлова.docx
+++ b/Отчет Козлова.docx
@@ -149,25 +149,7 @@
           <w:sz w:val="28"/>
           <w:szCs w:val="28"/>
         </w:rPr>
-        <w:t xml:space="preserve">Создание в среде </w:t>
-      </w:r>
-      <w:r>
-        <w:rPr>
-          <w:rFonts w:ascii="Times New Roman" w:hAnsi="Times New Roman" w:cs="Times New Roman"/>
-          <w:noProof/>
-          <w:sz w:val="28"/>
-          <w:szCs w:val="28"/>
-        </w:rPr>
-        <w:t>разработки</w:t>
-      </w:r>
-      <w:r>
-        <w:rPr>
-          <w:rFonts w:ascii="Times New Roman" w:hAnsi="Times New Roman" w:cs="Times New Roman"/>
-          <w:noProof/>
-          <w:sz w:val="28"/>
-          <w:szCs w:val="28"/>
-        </w:rPr>
-        <w:t xml:space="preserve"> функциональной модели системы в нотации </w:t>
+        <w:t xml:space="preserve">Создание функциональной модели системы в нотации </w:t>
       </w:r>
       <w:r>
         <w:rPr>
@@ -225,7 +207,6 @@
           <w:noProof/>
           <w:sz w:val="28"/>
           <w:szCs w:val="28"/>
-          <w:lang w:val="en-US"/>
         </w:rPr>
         <w:t xml:space="preserve">: </w:t>
       </w:r>
@@ -440,7 +421,27 @@
           <w:sz w:val="24"/>
           <w:szCs w:val="24"/>
         </w:rPr>
-        <w:t xml:space="preserve"> торговых услуг</w:t>
+        <w:t xml:space="preserve"> </w:t>
+      </w:r>
+      <w:r>
+        <w:rPr>
+          <w:rFonts w:ascii="Times New Roman" w:hAnsi="Times New Roman" w:cs="Times New Roman"/>
+          <w:b/>
+          <w:bCs/>
+          <w:sz w:val="24"/>
+          <w:szCs w:val="24"/>
+        </w:rPr>
+        <w:t xml:space="preserve">работы </w:t>
+      </w:r>
+      <w:r>
+        <w:rPr>
+          <w:rFonts w:ascii="Times New Roman" w:hAnsi="Times New Roman" w:cs="Times New Roman"/>
+          <w:b/>
+          <w:bCs/>
+          <w:sz w:val="24"/>
+          <w:szCs w:val="24"/>
+        </w:rPr>
+        <w:t>торговых услуг</w:t>
       </w:r>
     </w:p>
     <w:p>
@@ -454,21 +455,65 @@
           <w:szCs w:val="28"/>
         </w:rPr>
       </w:pPr>
-      <w:r>
-        <w:rPr>
-          <w:rFonts w:ascii="Times New Roman" w:hAnsi="Times New Roman" w:cs="Times New Roman"/>
-          <w:sz w:val="28"/>
-          <w:szCs w:val="28"/>
-        </w:rPr>
-        <w:t xml:space="preserve">Контекстаная диаграмма </w:t>
-      </w:r>
-      <w:r>
-        <w:rPr>
-          <w:rFonts w:ascii="Times New Roman" w:hAnsi="Times New Roman" w:cs="Times New Roman"/>
-          <w:sz w:val="28"/>
-          <w:szCs w:val="28"/>
-        </w:rPr>
-        <w:t>отражает то , то требуется для осуществления данного процесса.</w:t>
+      <w:proofErr w:type="spellStart"/>
+      <w:r>
+        <w:rPr>
+          <w:rFonts w:ascii="Times New Roman" w:hAnsi="Times New Roman" w:cs="Times New Roman"/>
+          <w:sz w:val="28"/>
+          <w:szCs w:val="28"/>
+        </w:rPr>
+        <w:t>Контекстаная</w:t>
+      </w:r>
+      <w:proofErr w:type="spellEnd"/>
+      <w:r>
+        <w:rPr>
+          <w:rFonts w:ascii="Times New Roman" w:hAnsi="Times New Roman" w:cs="Times New Roman"/>
+          <w:sz w:val="28"/>
+          <w:szCs w:val="28"/>
+        </w:rPr>
+        <w:t xml:space="preserve"> диаграмма </w:t>
+      </w:r>
+      <w:r>
+        <w:rPr>
+          <w:rFonts w:ascii="Times New Roman" w:hAnsi="Times New Roman" w:cs="Times New Roman"/>
+          <w:sz w:val="28"/>
+          <w:szCs w:val="28"/>
+        </w:rPr>
+        <w:t xml:space="preserve">отражает </w:t>
+      </w:r>
+      <w:proofErr w:type="gramStart"/>
+      <w:r>
+        <w:rPr>
+          <w:rFonts w:ascii="Times New Roman" w:hAnsi="Times New Roman" w:cs="Times New Roman"/>
+          <w:sz w:val="28"/>
+          <w:szCs w:val="28"/>
+        </w:rPr>
+        <w:t>то ,</w:t>
+      </w:r>
+      <w:proofErr w:type="gramEnd"/>
+      <w:r>
+        <w:rPr>
+          <w:rFonts w:ascii="Times New Roman" w:hAnsi="Times New Roman" w:cs="Times New Roman"/>
+          <w:sz w:val="28"/>
+          <w:szCs w:val="28"/>
+        </w:rPr>
+        <w:t xml:space="preserve"> </w:t>
+      </w:r>
+      <w:r>
+        <w:rPr>
+          <w:rFonts w:ascii="Times New Roman" w:hAnsi="Times New Roman" w:cs="Times New Roman"/>
+          <w:sz w:val="28"/>
+          <w:szCs w:val="28"/>
+        </w:rPr>
+        <w:t>ч</w:t>
+      </w:r>
+      <w:r>
+        <w:rPr>
+          <w:rFonts w:ascii="Times New Roman" w:hAnsi="Times New Roman" w:cs="Times New Roman"/>
+          <w:sz w:val="28"/>
+          <w:szCs w:val="28"/>
+        </w:rPr>
+        <w:t>то требуется для осуществления данного процесса.</w:t>
       </w:r>
     </w:p>
     <w:p>
@@ -596,7 +641,6 @@
           <w:rFonts w:ascii="Times New Roman" w:hAnsi="Times New Roman" w:cs="Times New Roman"/>
           <w:sz w:val="28"/>
           <w:szCs w:val="28"/>
-          <w:lang w:val="en-US"/>
         </w:rPr>
       </w:pPr>
       <w:r>
@@ -620,7 +664,6 @@
           <w:rFonts w:ascii="Times New Roman" w:hAnsi="Times New Roman" w:cs="Times New Roman"/>
           <w:sz w:val="28"/>
           <w:szCs w:val="28"/>
-          <w:lang w:val="en-US"/>
         </w:rPr>
         <w:t>;</w:t>
       </w:r>
@@ -898,7 +941,25 @@
           <w:sz w:val="28"/>
           <w:szCs w:val="28"/>
         </w:rPr>
-        <w:t xml:space="preserve"> с функциональными блоками интефейсные дуги, которые мигрировали на</w:t>
+        <w:t xml:space="preserve"> с функциональными блоками </w:t>
+      </w:r>
+      <w:proofErr w:type="spellStart"/>
+      <w:r>
+        <w:rPr>
+          <w:rFonts w:ascii="Times New Roman" w:hAnsi="Times New Roman" w:cs="Times New Roman"/>
+          <w:sz w:val="28"/>
+          <w:szCs w:val="28"/>
+        </w:rPr>
+        <w:t>интефейсные</w:t>
+      </w:r>
+      <w:proofErr w:type="spellEnd"/>
+      <w:r>
+        <w:rPr>
+          <w:rFonts w:ascii="Times New Roman" w:hAnsi="Times New Roman" w:cs="Times New Roman"/>
+          <w:sz w:val="28"/>
+          <w:szCs w:val="28"/>
+        </w:rPr>
+        <w:t xml:space="preserve"> дуги, которые мигрировали на</w:t>
       </w:r>
       <w:r>
         <w:rPr>
@@ -965,7 +1026,24 @@
           <w:sz w:val="28"/>
           <w:szCs w:val="28"/>
         </w:rPr>
-        <w:t xml:space="preserve">Вывод: </w:t>
+        <w:t>Вывод</w:t>
+      </w:r>
+      <w:proofErr w:type="gramStart"/>
+      <w:r>
+        <w:rPr>
+          <w:rFonts w:ascii="Times New Roman" w:hAnsi="Times New Roman" w:cs="Times New Roman"/>
+          <w:sz w:val="28"/>
+          <w:szCs w:val="28"/>
+        </w:rPr>
+        <w:t>:</w:t>
+      </w:r>
+      <w:r>
+        <w:rPr>
+          <w:rFonts w:ascii="Times New Roman" w:hAnsi="Times New Roman" w:cs="Times New Roman"/>
+          <w:sz w:val="28"/>
+          <w:szCs w:val="28"/>
+        </w:rPr>
+        <w:t xml:space="preserve"> </w:t>
       </w:r>
       <w:r>
         <w:rPr>
@@ -975,6 +1053,7 @@
         </w:rPr>
         <w:t>Разработали</w:t>
       </w:r>
+      <w:proofErr w:type="gramEnd"/>
       <w:r>
         <w:rPr>
           <w:rFonts w:ascii="Times New Roman" w:hAnsi="Times New Roman" w:cs="Times New Roman"/>
